--- a/pob-resume.docx
+++ b/pob-resume.docx
@@ -424,6 +424,36 @@
     <w:p>
       <w:pPr>
         <w:pStyle w:val="ListParagraph"/>
+        <w:numPr>
+          <w:ilvl w:val="0"/>
+          <w:numId w:val="1"/>
+        </w:numPr>
+        <w:rPr>
+          <w:rFonts w:ascii="Century Gothic" w:hAnsi="Century Gothic" w:cs="Segoe UI"/>
+        </w:rPr>
+      </w:pPr>
+      <w:r>
+        <w:rPr>
+          <w:rFonts w:ascii="Century Gothic" w:hAnsi="Century Gothic" w:cs="Segoe UI"/>
+        </w:rPr>
+        <w:t>Le</w:t>
+      </w:r>
+      <w:r>
+        <w:rPr>
+          <w:rFonts w:ascii="Century Gothic" w:hAnsi="Century Gothic" w:cs="Segoe UI"/>
+        </w:rPr>
+        <w:t>arn</w:t>
+      </w:r>
+      <w:r>
+        <w:rPr>
+          <w:rFonts w:ascii="Century Gothic" w:hAnsi="Century Gothic" w:cs="Segoe UI"/>
+        </w:rPr>
+        <w:t xml:space="preserve"> new things quickly</w:t>
+      </w:r>
+    </w:p>
+    <w:p>
+      <w:pPr>
+        <w:pStyle w:val="ListParagraph"/>
         <w:rPr>
           <w:rFonts w:ascii="Century Gothic" w:hAnsi="Century Gothic" w:cs="Segoe UI"/>
           <w:b/>
@@ -488,6 +518,100 @@
           <w:bCs/>
         </w:rPr>
         <w:t>rogrammer</w:t>
+      </w:r>
+      <w:r>
+        <w:rPr>
+          <w:rFonts w:ascii="Century Gothic" w:hAnsi="Century Gothic" w:cs="Segoe UI"/>
+          <w:b/>
+          <w:bCs/>
+        </w:rPr>
+        <w:t xml:space="preserve"> </w:t>
+      </w:r>
+      <w:r>
+        <w:rPr>
+          <w:rFonts w:ascii="Century Gothic" w:hAnsi="Century Gothic" w:cs="Segoe UI"/>
+          <w:b/>
+          <w:bCs/>
+        </w:rPr>
+        <w:tab/>
+      </w:r>
+      <w:r>
+        <w:rPr>
+          <w:rFonts w:ascii="Century Gothic" w:hAnsi="Century Gothic" w:cs="Segoe UI"/>
+          <w:b/>
+          <w:bCs/>
+        </w:rPr>
+        <w:tab/>
+      </w:r>
+      <w:r>
+        <w:rPr>
+          <w:rFonts w:ascii="Century Gothic" w:hAnsi="Century Gothic" w:cs="Segoe UI"/>
+          <w:b/>
+          <w:bCs/>
+        </w:rPr>
+        <w:tab/>
+      </w:r>
+      <w:r>
+        <w:rPr>
+          <w:rFonts w:ascii="Century Gothic" w:hAnsi="Century Gothic" w:cs="Segoe UI"/>
+          <w:b/>
+          <w:bCs/>
+        </w:rPr>
+        <w:tab/>
+      </w:r>
+      <w:r>
+        <w:rPr>
+          <w:rFonts w:ascii="Century Gothic" w:hAnsi="Century Gothic" w:cs="Segoe UI"/>
+          <w:b/>
+          <w:bCs/>
+        </w:rPr>
+        <w:tab/>
+      </w:r>
+      <w:r>
+        <w:rPr>
+          <w:rFonts w:ascii="Century Gothic" w:hAnsi="Century Gothic" w:cs="Segoe UI"/>
+          <w:b/>
+          <w:bCs/>
+        </w:rPr>
+        <w:tab/>
+      </w:r>
+      <w:r>
+        <w:rPr>
+          <w:rFonts w:ascii="Century Gothic" w:hAnsi="Century Gothic" w:cs="Segoe UI"/>
+          <w:b/>
+          <w:bCs/>
+        </w:rPr>
+        <w:tab/>
+      </w:r>
+      <w:r>
+        <w:rPr>
+          <w:rFonts w:ascii="Century Gothic" w:hAnsi="Century Gothic" w:cs="Segoe UI"/>
+        </w:rPr>
+        <w:t>2016</w:t>
+      </w:r>
+      <w:r>
+        <w:rPr>
+          <w:rFonts w:ascii="Century Gothic" w:hAnsi="Century Gothic" w:cs="Segoe UI"/>
+        </w:rPr>
+        <w:t xml:space="preserve"> </w:t>
+      </w:r>
+      <w:r>
+        <w:rPr>
+          <w:rFonts w:ascii="Century Gothic" w:hAnsi="Century Gothic" w:cs="Segoe UI"/>
+        </w:rPr>
+        <w:t>-</w:t>
+      </w:r>
+      <w:r>
+        <w:rPr>
+          <w:rFonts w:ascii="Century Gothic" w:hAnsi="Century Gothic" w:cs="Segoe UI"/>
+        </w:rPr>
+        <w:t xml:space="preserve"> </w:t>
+      </w:r>
+      <w:r>
+        <w:rPr>
+          <w:rFonts w:ascii="Century Gothic" w:hAnsi="Century Gothic" w:cs="Segoe UI"/>
+        </w:rPr>
+        <w:t>present</w:t>
       </w:r>
     </w:p>
     <w:p>
@@ -499,15 +623,31 @@
         </w:numPr>
         <w:rPr>
           <w:rFonts w:ascii="Century Gothic" w:hAnsi="Century Gothic" w:cs="Segoe UI"/>
-          <w:b/>
-          <w:bCs/>
-        </w:rPr>
-      </w:pPr>
-      <w:r>
-        <w:rPr>
-          <w:rFonts w:ascii="Century Gothic" w:hAnsi="Century Gothic" w:cs="Segoe UI"/>
-        </w:rPr>
-        <w:t>Contacted with customer to gether requirement in order</w:t>
+        </w:rPr>
+      </w:pPr>
+      <w:r>
+        <w:rPr>
+          <w:rFonts w:ascii="Century Gothic" w:hAnsi="Century Gothic" w:cs="Segoe UI"/>
+        </w:rPr>
+        <w:t>I</w:t>
+      </w:r>
+      <w:r>
+        <w:rPr>
+          <w:rFonts w:ascii="Century Gothic" w:hAnsi="Century Gothic" w:cs="Segoe UI"/>
+        </w:rPr>
+        <w:t>nstall</w:t>
+      </w:r>
+      <w:r>
+        <w:rPr>
+          <w:rFonts w:ascii="Century Gothic" w:hAnsi="Century Gothic" w:cs="Segoe UI"/>
+        </w:rPr>
+        <w:t>ed</w:t>
+      </w:r>
+      <w:r>
+        <w:rPr>
+          <w:rFonts w:ascii="Century Gothic" w:hAnsi="Century Gothic" w:cs="Segoe UI"/>
+        </w:rPr>
+        <w:t xml:space="preserve"> and setup environment for development</w:t>
       </w:r>
     </w:p>
     <w:p>
@@ -527,16 +667,14 @@
         <w:rPr>
           <w:rFonts w:ascii="Century Gothic" w:hAnsi="Century Gothic" w:cs="Tahoma"/>
         </w:rPr>
-        <w:t>Devel</w:t>
-      </w:r>
-      <w:r>
-        <w:rPr>
-          <w:rFonts w:ascii="Century Gothic" w:hAnsi="Century Gothic" w:cs="Tahoma"/>
-        </w:rPr>
-        <w:t>op web application and fix bug</w:t>
-      </w:r>
-      <w:bookmarkStart w:id="0" w:name="_GoBack"/>
-      <w:bookmarkEnd w:id="0"/>
+        <w:t>Provided training or sharing for programming language</w:t>
+      </w:r>
+      <w:r>
+        <w:rPr>
+          <w:rFonts w:ascii="Century Gothic" w:hAnsi="Century Gothic" w:cs="Segoe UI"/>
+        </w:rPr>
+        <w:t>s</w:t>
+      </w:r>
     </w:p>
     <w:p>
       <w:pPr>
@@ -556,6 +694,956 @@
           <w:rFonts w:ascii="Century Gothic" w:hAnsi="Century Gothic" w:cs="Tahoma"/>
         </w:rPr>
         <w:t>Leaded IT team to develop software and work together</w:t>
+      </w:r>
+    </w:p>
+    <w:p>
+      <w:pPr>
+        <w:pStyle w:val="ListParagraph"/>
+        <w:numPr>
+          <w:ilvl w:val="0"/>
+          <w:numId w:val="1"/>
+        </w:numPr>
+        <w:rPr>
+          <w:rFonts w:ascii="Century Gothic" w:hAnsi="Century Gothic" w:cs="Segoe UI"/>
+        </w:rPr>
+      </w:pPr>
+      <w:r>
+        <w:rPr>
+          <w:rFonts w:ascii="Century Gothic" w:hAnsi="Century Gothic" w:cs="Segoe UI"/>
+        </w:rPr>
+        <w:t>C</w:t>
+      </w:r>
+      <w:r>
+        <w:rPr>
+          <w:rFonts w:ascii="Century Gothic" w:hAnsi="Century Gothic" w:cs="Segoe UI"/>
+        </w:rPr>
+        <w:t>reate</w:t>
+      </w:r>
+      <w:r>
+        <w:rPr>
+          <w:rFonts w:ascii="Century Gothic" w:hAnsi="Century Gothic" w:cs="Segoe UI"/>
+        </w:rPr>
+        <w:t>d</w:t>
+      </w:r>
+      <w:r>
+        <w:rPr>
+          <w:rFonts w:ascii="Century Gothic" w:hAnsi="Century Gothic" w:cs="Segoe UI"/>
+        </w:rPr>
+        <w:t xml:space="preserve"> </w:t>
+      </w:r>
+      <w:r>
+        <w:rPr>
+          <w:rFonts w:ascii="Century Gothic" w:hAnsi="Century Gothic" w:cs="Segoe UI"/>
+        </w:rPr>
+        <w:t>web service</w:t>
+      </w:r>
+      <w:r>
+        <w:rPr>
+          <w:rFonts w:ascii="Century Gothic" w:hAnsi="Century Gothic" w:cs="Segoe UI"/>
+        </w:rPr>
+        <w:t>s</w:t>
+      </w:r>
+      <w:r>
+        <w:rPr>
+          <w:rFonts w:ascii="Century Gothic" w:hAnsi="Century Gothic" w:cs="Segoe UI"/>
+        </w:rPr>
+        <w:t xml:space="preserve"> </w:t>
+      </w:r>
+      <w:r>
+        <w:rPr>
+          <w:rFonts w:ascii="Century Gothic" w:hAnsi="Century Gothic" w:cs="Segoe UI"/>
+        </w:rPr>
+        <w:t>used spring and h</w:t>
+      </w:r>
+      <w:r>
+        <w:rPr>
+          <w:rFonts w:ascii="Century Gothic" w:hAnsi="Century Gothic" w:cs="Segoe UI"/>
+        </w:rPr>
+        <w:t>ibernate</w:t>
+      </w:r>
+      <w:r>
+        <w:rPr>
+          <w:rFonts w:ascii="Century Gothic" w:hAnsi="Century Gothic" w:cs="Segoe UI"/>
+        </w:rPr>
+        <w:t xml:space="preserve"> i</w:t>
+      </w:r>
+      <w:r>
+        <w:rPr>
+          <w:rFonts w:ascii="Century Gothic" w:hAnsi="Century Gothic" w:cs="Segoe UI"/>
+        </w:rPr>
+        <w:t>ntegrat</w:t>
+      </w:r>
+      <w:r>
+        <w:rPr>
+          <w:rFonts w:ascii="Century Gothic" w:hAnsi="Century Gothic" w:cs="Segoe UI"/>
+        </w:rPr>
+        <w:t>ed</w:t>
+      </w:r>
+    </w:p>
+    <w:p>
+      <w:pPr>
+        <w:pStyle w:val="ListParagraph"/>
+        <w:numPr>
+          <w:ilvl w:val="0"/>
+          <w:numId w:val="1"/>
+        </w:numPr>
+        <w:rPr>
+          <w:rFonts w:ascii="Century Gothic" w:hAnsi="Century Gothic" w:cs="Segoe UI"/>
+        </w:rPr>
+      </w:pPr>
+      <w:r>
+        <w:rPr>
+          <w:rFonts w:ascii="Century Gothic" w:hAnsi="Century Gothic" w:cs="Segoe UI"/>
+        </w:rPr>
+        <w:t>I</w:t>
+      </w:r>
+      <w:r>
+        <w:rPr>
+          <w:rFonts w:ascii="Century Gothic" w:hAnsi="Century Gothic" w:cs="Segoe UI"/>
+        </w:rPr>
+        <w:t>mplem</w:t>
+      </w:r>
+      <w:r>
+        <w:rPr>
+          <w:rFonts w:ascii="Century Gothic" w:hAnsi="Century Gothic" w:cs="Segoe UI"/>
+        </w:rPr>
+        <w:t>ented</w:t>
+      </w:r>
+      <w:r>
+        <w:rPr>
+          <w:rFonts w:ascii="Century Gothic" w:hAnsi="Century Gothic" w:cs="Segoe UI"/>
+        </w:rPr>
+        <w:t xml:space="preserve"> web application</w:t>
+      </w:r>
+      <w:r>
+        <w:rPr>
+          <w:rFonts w:ascii="Century Gothic" w:hAnsi="Century Gothic" w:cs="Segoe UI"/>
+        </w:rPr>
+        <w:t>s</w:t>
+      </w:r>
+      <w:r>
+        <w:rPr>
+          <w:rFonts w:ascii="Century Gothic" w:hAnsi="Century Gothic" w:cs="Segoe UI"/>
+        </w:rPr>
+        <w:t xml:space="preserve"> </w:t>
+      </w:r>
+      <w:r>
+        <w:rPr>
+          <w:rFonts w:ascii="Century Gothic" w:hAnsi="Century Gothic" w:cs="Segoe UI"/>
+        </w:rPr>
+        <w:t xml:space="preserve">with </w:t>
+      </w:r>
+      <w:r>
+        <w:rPr>
+          <w:rFonts w:ascii="Century Gothic" w:hAnsi="Century Gothic" w:cs="Segoe UI"/>
+        </w:rPr>
+        <w:t>JSF with RichFaces</w:t>
+      </w:r>
+    </w:p>
+    <w:p>
+      <w:pPr>
+        <w:pStyle w:val="ListParagraph"/>
+        <w:numPr>
+          <w:ilvl w:val="0"/>
+          <w:numId w:val="1"/>
+        </w:numPr>
+        <w:rPr>
+          <w:rFonts w:ascii="Century Gothic" w:hAnsi="Century Gothic" w:cs="Segoe UI"/>
+        </w:rPr>
+      </w:pPr>
+      <w:r>
+        <w:rPr>
+          <w:rFonts w:ascii="Century Gothic" w:hAnsi="Century Gothic" w:cs="Segoe UI"/>
+        </w:rPr>
+        <w:t>Researched</w:t>
+      </w:r>
+      <w:r>
+        <w:rPr>
+          <w:rFonts w:ascii="Century Gothic" w:hAnsi="Century Gothic" w:cs="Segoe UI"/>
+        </w:rPr>
+        <w:t xml:space="preserve"> </w:t>
+      </w:r>
+      <w:r>
+        <w:rPr>
+          <w:rFonts w:ascii="Century Gothic" w:hAnsi="Century Gothic" w:cs="Segoe UI"/>
+        </w:rPr>
+        <w:t xml:space="preserve">Sencha </w:t>
+      </w:r>
+      <w:r>
+        <w:rPr>
+          <w:rFonts w:ascii="Century Gothic" w:hAnsi="Century Gothic" w:cs="Segoe UI"/>
+        </w:rPr>
+        <w:t>ExtJS framwork</w:t>
+      </w:r>
+      <w:r>
+        <w:rPr>
+          <w:rFonts w:ascii="Century Gothic" w:hAnsi="Century Gothic" w:cs="Segoe UI"/>
+        </w:rPr>
+        <w:t xml:space="preserve"> and Sencha t</w:t>
+      </w:r>
+      <w:r>
+        <w:rPr>
+          <w:rFonts w:ascii="Century Gothic" w:hAnsi="Century Gothic" w:cs="Segoe UI"/>
+        </w:rPr>
+        <w:t>ools</w:t>
+      </w:r>
+    </w:p>
+    <w:p>
+      <w:pPr>
+        <w:pStyle w:val="ListParagraph"/>
+        <w:numPr>
+          <w:ilvl w:val="0"/>
+          <w:numId w:val="1"/>
+        </w:numPr>
+        <w:rPr>
+          <w:rFonts w:ascii="Century Gothic" w:hAnsi="Century Gothic" w:cs="Segoe UI"/>
+        </w:rPr>
+      </w:pPr>
+      <w:r>
+        <w:rPr>
+          <w:rFonts w:ascii="Century Gothic" w:hAnsi="Century Gothic" w:cs="Segoe UI"/>
+        </w:rPr>
+        <w:t>D</w:t>
+      </w:r>
+      <w:r>
+        <w:rPr>
+          <w:rFonts w:ascii="Century Gothic" w:hAnsi="Century Gothic" w:cs="Segoe UI"/>
+        </w:rPr>
+        <w:t>esigned</w:t>
+      </w:r>
+      <w:r>
+        <w:rPr>
+          <w:rFonts w:ascii="Century Gothic" w:hAnsi="Century Gothic" w:cs="Segoe UI"/>
+        </w:rPr>
+        <w:t xml:space="preserve"> </w:t>
+      </w:r>
+      <w:r>
+        <w:rPr>
+          <w:rFonts w:ascii="Century Gothic" w:hAnsi="Century Gothic" w:cs="Segoe UI"/>
+        </w:rPr>
+        <w:t>web form</w:t>
+      </w:r>
+      <w:r>
+        <w:rPr>
+          <w:rFonts w:ascii="Century Gothic" w:hAnsi="Century Gothic" w:cs="Segoe UI"/>
+        </w:rPr>
+        <w:t>s</w:t>
+      </w:r>
+      <w:r>
+        <w:rPr>
+          <w:rFonts w:ascii="Century Gothic" w:hAnsi="Century Gothic" w:cs="Segoe UI"/>
+        </w:rPr>
+        <w:t xml:space="preserve"> </w:t>
+      </w:r>
+      <w:r>
+        <w:rPr>
+          <w:rFonts w:ascii="Century Gothic" w:hAnsi="Century Gothic" w:cs="Segoe UI"/>
+        </w:rPr>
+        <w:t>of</w:t>
+      </w:r>
+      <w:r>
+        <w:rPr>
+          <w:rFonts w:ascii="Century Gothic" w:hAnsi="Century Gothic" w:cs="Segoe UI"/>
+        </w:rPr>
+        <w:t xml:space="preserve"> </w:t>
+      </w:r>
+      <w:r>
+        <w:rPr>
+          <w:rFonts w:ascii="Century Gothic" w:hAnsi="Century Gothic" w:cs="Segoe UI"/>
+        </w:rPr>
+        <w:t xml:space="preserve">all </w:t>
+      </w:r>
+      <w:r>
+        <w:rPr>
+          <w:rFonts w:ascii="Century Gothic" w:hAnsi="Century Gothic" w:cs="Segoe UI"/>
+        </w:rPr>
+        <w:t>new web application</w:t>
+      </w:r>
+      <w:r>
+        <w:rPr>
+          <w:rFonts w:ascii="Century Gothic" w:hAnsi="Century Gothic" w:cs="Segoe UI"/>
+        </w:rPr>
+        <w:t>s</w:t>
+      </w:r>
+    </w:p>
+    <w:p>
+      <w:pPr>
+        <w:pStyle w:val="ListParagraph"/>
+        <w:numPr>
+          <w:ilvl w:val="0"/>
+          <w:numId w:val="1"/>
+        </w:numPr>
+        <w:rPr>
+          <w:rFonts w:ascii="Century Gothic" w:hAnsi="Century Gothic" w:cs="Segoe UI"/>
+        </w:rPr>
+      </w:pPr>
+      <w:r>
+        <w:rPr>
+          <w:rFonts w:ascii="Century Gothic" w:hAnsi="Century Gothic" w:cs="Segoe UI"/>
+        </w:rPr>
+        <w:t>Created applications demo</w:t>
+      </w:r>
+      <w:r>
+        <w:rPr>
+          <w:rFonts w:ascii="Century Gothic" w:hAnsi="Century Gothic" w:cs="Segoe UI"/>
+        </w:rPr>
+        <w:t xml:space="preserve"> with</w:t>
+      </w:r>
+      <w:r>
+        <w:rPr>
+          <w:rFonts w:ascii="Century Gothic" w:hAnsi="Century Gothic" w:cs="Segoe UI"/>
+        </w:rPr>
+        <w:t xml:space="preserve"> NodJS, Angular</w:t>
+      </w:r>
+      <w:r>
+        <w:rPr>
+          <w:rFonts w:ascii="Century Gothic" w:hAnsi="Century Gothic" w:cs="Segoe UI"/>
+        </w:rPr>
+        <w:t>JS</w:t>
+      </w:r>
+    </w:p>
+    <w:p>
+      <w:pPr>
+        <w:pStyle w:val="ListParagraph"/>
+        <w:numPr>
+          <w:ilvl w:val="0"/>
+          <w:numId w:val="1"/>
+        </w:numPr>
+        <w:rPr>
+          <w:rFonts w:ascii="Century Gothic" w:hAnsi="Century Gothic" w:cs="Segoe UI"/>
+          <w:b/>
+          <w:bCs/>
+        </w:rPr>
+      </w:pPr>
+      <w:r>
+        <w:rPr>
+          <w:rFonts w:ascii="Century Gothic" w:hAnsi="Century Gothic" w:cs="Tahoma"/>
+        </w:rPr>
+        <w:t>Devel</w:t>
+      </w:r>
+      <w:r>
+        <w:rPr>
+          <w:rFonts w:ascii="Century Gothic" w:hAnsi="Century Gothic" w:cs="Tahoma"/>
+        </w:rPr>
+        <w:t>op</w:t>
+      </w:r>
+      <w:r>
+        <w:rPr>
+          <w:rFonts w:ascii="Century Gothic" w:hAnsi="Century Gothic" w:cs="Tahoma"/>
+        </w:rPr>
+        <w:t>ed</w:t>
+      </w:r>
+      <w:r>
+        <w:rPr>
+          <w:rFonts w:ascii="Century Gothic" w:hAnsi="Century Gothic" w:cs="Tahoma"/>
+        </w:rPr>
+        <w:t xml:space="preserve"> </w:t>
+      </w:r>
+      <w:r>
+        <w:rPr>
+          <w:rFonts w:ascii="Century Gothic" w:hAnsi="Century Gothic" w:cs="Tahoma"/>
+        </w:rPr>
+        <w:t>and</w:t>
+      </w:r>
+      <w:r>
+        <w:rPr>
+          <w:rFonts w:ascii="Century Gothic" w:hAnsi="Century Gothic" w:cs="Tahoma"/>
+        </w:rPr>
+        <w:t> </w:t>
+      </w:r>
+      <w:r>
+        <w:rPr>
+          <w:rFonts w:ascii="Century Gothic" w:hAnsi="Century Gothic" w:cs="Tahoma"/>
+        </w:rPr>
+        <w:t>maintained</w:t>
+      </w:r>
+      <w:r>
+        <w:rPr>
+          <w:rFonts w:ascii="Century Gothic" w:hAnsi="Century Gothic" w:cs="Tahoma"/>
+        </w:rPr>
+        <w:t xml:space="preserve"> </w:t>
+      </w:r>
+      <w:r>
+        <w:rPr>
+          <w:rFonts w:ascii="Century Gothic" w:hAnsi="Century Gothic" w:cs="Tahoma"/>
+        </w:rPr>
+        <w:t>for</w:t>
+      </w:r>
+      <w:r>
+        <w:rPr>
+          <w:rFonts w:ascii="Century Gothic" w:hAnsi="Century Gothic" w:cs="Tahoma"/>
+        </w:rPr>
+        <w:t xml:space="preserve"> </w:t>
+      </w:r>
+      <w:r>
+        <w:rPr>
+          <w:rFonts w:ascii="Century Gothic" w:hAnsi="Century Gothic" w:cs="Tahoma"/>
+        </w:rPr>
+        <w:t>web application</w:t>
+      </w:r>
+      <w:r>
+        <w:rPr>
+          <w:rFonts w:ascii="Century Gothic" w:hAnsi="Century Gothic" w:cs="Segoe UI"/>
+        </w:rPr>
+        <w:t>s</w:t>
+      </w:r>
+    </w:p>
+    <w:p>
+      <w:pPr>
+        <w:pStyle w:val="ListParagraph"/>
+        <w:numPr>
+          <w:ilvl w:val="0"/>
+          <w:numId w:val="1"/>
+        </w:numPr>
+        <w:rPr>
+          <w:rFonts w:ascii="Century Gothic" w:hAnsi="Century Gothic" w:cs="Segoe UI"/>
+        </w:rPr>
+      </w:pPr>
+      <w:r>
+        <w:rPr>
+          <w:rFonts w:ascii="Century Gothic" w:hAnsi="Century Gothic" w:cs="Segoe UI"/>
+        </w:rPr>
+        <w:t>Resolved issues by leveraging strengths in coding, debugging</w:t>
+      </w:r>
+    </w:p>
+    <w:p>
+      <w:pPr>
+        <w:pStyle w:val="ListParagraph"/>
+        <w:numPr>
+          <w:ilvl w:val="0"/>
+          <w:numId w:val="1"/>
+        </w:numPr>
+        <w:rPr>
+          <w:rFonts w:ascii="Century Gothic" w:hAnsi="Century Gothic" w:cs="Segoe UI"/>
+          <w:b/>
+          <w:bCs/>
+        </w:rPr>
+      </w:pPr>
+      <w:r>
+        <w:rPr>
+          <w:rFonts w:ascii="Century Gothic" w:hAnsi="Century Gothic" w:cs="Segoe UI"/>
+        </w:rPr>
+        <w:t>Su</w:t>
+      </w:r>
+      <w:r>
+        <w:rPr>
+          <w:rFonts w:ascii="Century Gothic" w:hAnsi="Century Gothic" w:cs="Segoe UI"/>
+        </w:rPr>
+        <w:t>pported and provided direct solutions for applications</w:t>
+      </w:r>
+      <w:r>
+        <w:rPr>
+          <w:rFonts w:ascii="Century Gothic" w:hAnsi="Century Gothic" w:cs="Segoe UI"/>
+        </w:rPr>
+        <w:t xml:space="preserve"> </w:t>
+      </w:r>
+    </w:p>
+    <w:p>
+      <w:pPr>
+        <w:pStyle w:val="ListParagraph"/>
+        <w:numPr>
+          <w:ilvl w:val="0"/>
+          <w:numId w:val="1"/>
+        </w:numPr>
+        <w:rPr>
+          <w:rFonts w:ascii="Century Gothic" w:hAnsi="Century Gothic" w:cs="Segoe UI"/>
+        </w:rPr>
+      </w:pPr>
+      <w:r>
+        <w:rPr>
+          <w:rFonts w:ascii="Century Gothic" w:hAnsi="Century Gothic" w:cs="Segoe UI"/>
+        </w:rPr>
+        <w:t>Deployment</w:t>
+      </w:r>
+      <w:r>
+        <w:rPr>
+          <w:rFonts w:ascii="Century Gothic" w:hAnsi="Century Gothic" w:cs="Segoe UI"/>
+        </w:rPr>
+        <w:t xml:space="preserve"> web applications</w:t>
+      </w:r>
+    </w:p>
+    <w:p>
+      <w:pPr>
+        <w:pStyle w:val="ListParagraph"/>
+        <w:numPr>
+          <w:ilvl w:val="0"/>
+          <w:numId w:val="1"/>
+        </w:numPr>
+        <w:rPr>
+          <w:rFonts w:ascii="Century Gothic" w:hAnsi="Century Gothic" w:cs="Segoe UI"/>
+          <w:b/>
+          <w:bCs/>
+        </w:rPr>
+      </w:pPr>
+      <w:r>
+        <w:rPr>
+          <w:rFonts w:ascii="Century Gothic" w:hAnsi="Century Gothic" w:cs="Segoe UI"/>
+        </w:rPr>
+        <w:t>Contacted with customer to gether requirement in order</w:t>
+      </w:r>
+    </w:p>
+    <w:p>
+      <w:pPr>
+        <w:pStyle w:val="ListParagraph"/>
+        <w:rPr>
+          <w:rFonts w:ascii="Century Gothic" w:hAnsi="Century Gothic" w:cs="Segoe UI"/>
+        </w:rPr>
+      </w:pPr>
+    </w:p>
+    <w:p>
+      <w:pPr>
+        <w:rPr>
+          <w:rFonts w:ascii="Century Gothic" w:hAnsi="Century Gothic" w:cs="Segoe UI"/>
+          <w:b/>
+          <w:bCs/>
+        </w:rPr>
+      </w:pPr>
+      <w:r>
+        <w:rPr>
+          <w:rFonts w:ascii="Century Gothic" w:hAnsi="Century Gothic" w:cs="Segoe UI"/>
+          <w:b/>
+          <w:bCs/>
+        </w:rPr>
+        <w:t>IT</w:t>
+      </w:r>
+      <w:bookmarkStart w:id="0" w:name="_GoBack"/>
+      <w:bookmarkEnd w:id="0"/>
+      <w:r>
+        <w:rPr>
+          <w:rFonts w:ascii="Century Gothic" w:hAnsi="Century Gothic" w:cs="Segoe UI"/>
+          <w:b/>
+          <w:bCs/>
+        </w:rPr>
+        <w:t xml:space="preserve"> SKILL SET</w:t>
+      </w:r>
+    </w:p>
+    <w:p>
+      <w:pPr>
+        <w:rPr>
+          <w:rFonts w:ascii="Century Gothic" w:hAnsi="Century Gothic" w:cs="Segoe UI"/>
+        </w:rPr>
+      </w:pPr>
+      <w:r>
+        <w:rPr>
+          <w:rFonts w:ascii="Century Gothic" w:hAnsi="Century Gothic" w:cs="Segoe UI"/>
+        </w:rPr>
+        <w:t>Fr</w:t>
+      </w:r>
+      <w:r>
+        <w:rPr>
+          <w:rFonts w:ascii="Century Gothic" w:hAnsi="Century Gothic" w:cs="Segoe UI"/>
+        </w:rPr>
+        <w:t>ont E</w:t>
+      </w:r>
+      <w:r>
+        <w:rPr>
+          <w:rFonts w:ascii="Century Gothic" w:hAnsi="Century Gothic" w:cs="Segoe UI"/>
+        </w:rPr>
+        <w:t>nd</w:t>
+      </w:r>
+      <w:r>
+        <w:rPr>
+          <w:rFonts w:ascii="Century Gothic" w:hAnsi="Century Gothic" w:cs="Segoe UI"/>
+        </w:rPr>
+        <w:t xml:space="preserve"> </w:t>
+      </w:r>
+      <w:r>
+        <w:rPr>
+          <w:rFonts w:ascii="Century Gothic" w:hAnsi="Century Gothic" w:cs="Tahoma"/>
+        </w:rPr>
+        <w:t>Language</w:t>
+      </w:r>
+      <w:r>
+        <w:rPr>
+          <w:rFonts w:ascii="Century Gothic" w:hAnsi="Century Gothic" w:cs="Segoe UI"/>
+        </w:rPr>
+        <w:t>s</w:t>
+      </w:r>
+      <w:r>
+        <w:rPr>
+          <w:rFonts w:ascii="Century Gothic" w:hAnsi="Century Gothic" w:cs="Segoe UI"/>
+        </w:rPr>
+        <w:t xml:space="preserve"> </w:t>
+      </w:r>
+      <w:r>
+        <w:rPr>
+          <w:rFonts w:ascii="Century Gothic" w:hAnsi="Century Gothic" w:cs="Segoe UI"/>
+        </w:rPr>
+        <w:t>:</w:t>
+      </w:r>
+      <w:r>
+        <w:rPr>
+          <w:rFonts w:ascii="Century Gothic" w:hAnsi="Century Gothic" w:cs="Segoe UI"/>
+        </w:rPr>
+        <w:t xml:space="preserve"> </w:t>
+      </w:r>
+      <w:r>
+        <w:rPr>
+          <w:rFonts w:ascii="Century Gothic" w:hAnsi="Century Gothic" w:cs="Verdana"/>
+        </w:rPr>
+        <w:t>CSS</w:t>
+      </w:r>
+      <w:r>
+        <w:rPr>
+          <w:rFonts w:ascii="Century Gothic" w:hAnsi="Century Gothic" w:cs="Verdana"/>
+        </w:rPr>
+        <w:t xml:space="preserve"> </w:t>
+      </w:r>
+      <w:r>
+        <w:rPr>
+          <w:rFonts w:ascii="Century Gothic" w:hAnsi="Century Gothic" w:cs="Verdana"/>
+        </w:rPr>
+        <w:t xml:space="preserve">, </w:t>
+      </w:r>
+      <w:r>
+        <w:rPr>
+          <w:rFonts w:ascii="Century Gothic" w:hAnsi="Century Gothic" w:cs="Verdana"/>
+        </w:rPr>
+        <w:t xml:space="preserve">HTML, </w:t>
+      </w:r>
+      <w:r>
+        <w:rPr>
+          <w:rFonts w:ascii="Century Gothic" w:hAnsi="Century Gothic" w:cs="Verdana"/>
+        </w:rPr>
+        <w:t>Java</w:t>
+      </w:r>
+      <w:r>
+        <w:rPr>
+          <w:rFonts w:ascii="Century Gothic" w:hAnsi="Century Gothic" w:cs="Verdana"/>
+        </w:rPr>
+        <w:t>script, XML</w:t>
+      </w:r>
+    </w:p>
+    <w:p>
+      <w:pPr>
+        <w:rPr>
+          <w:rFonts w:ascii="Century Gothic" w:hAnsi="Century Gothic" w:cs="Segoe UI"/>
+        </w:rPr>
+      </w:pPr>
+      <w:r>
+        <w:rPr>
+          <w:rFonts w:ascii="Century Gothic" w:hAnsi="Century Gothic" w:cs="Tahoma"/>
+        </w:rPr>
+        <w:t>Back</w:t>
+      </w:r>
+      <w:r>
+        <w:rPr>
+          <w:rFonts w:ascii="Century Gothic" w:hAnsi="Century Gothic" w:cs="Tahoma"/>
+        </w:rPr>
+        <w:t xml:space="preserve"> E</w:t>
+      </w:r>
+      <w:r>
+        <w:rPr>
+          <w:rFonts w:ascii="Century Gothic" w:hAnsi="Century Gothic" w:cs="Tahoma"/>
+        </w:rPr>
+        <w:t>nd</w:t>
+      </w:r>
+      <w:r>
+        <w:rPr>
+          <w:rFonts w:ascii="Century Gothic" w:hAnsi="Century Gothic" w:cs="Tahoma"/>
+        </w:rPr>
+        <w:t xml:space="preserve"> L</w:t>
+      </w:r>
+      <w:r>
+        <w:rPr>
+          <w:rFonts w:ascii="Century Gothic" w:hAnsi="Century Gothic" w:cs="Tahoma"/>
+        </w:rPr>
+        <w:t>anguage</w:t>
+      </w:r>
+      <w:r>
+        <w:rPr>
+          <w:rFonts w:ascii="Century Gothic" w:hAnsi="Century Gothic" w:cs="Segoe UI"/>
+        </w:rPr>
+        <w:t>s</w:t>
+      </w:r>
+      <w:r>
+        <w:rPr>
+          <w:rFonts w:ascii="Century Gothic" w:hAnsi="Century Gothic" w:cs="Segoe UI"/>
+        </w:rPr>
+        <w:t xml:space="preserve"> </w:t>
+      </w:r>
+      <w:r>
+        <w:rPr>
+          <w:rFonts w:ascii="Century Gothic" w:hAnsi="Century Gothic" w:cs="Segoe UI"/>
+        </w:rPr>
+        <w:t>:</w:t>
+      </w:r>
+      <w:r>
+        <w:rPr>
+          <w:rFonts w:ascii="Century Gothic" w:hAnsi="Century Gothic" w:cs="Segoe UI"/>
+        </w:rPr>
+        <w:t xml:space="preserve"> Java, NodeJS, C#</w:t>
+      </w:r>
+    </w:p>
+    <w:p>
+      <w:pPr>
+        <w:rPr>
+          <w:rFonts w:ascii="Century Gothic" w:hAnsi="Century Gothic" w:cs="Segoe UI"/>
+        </w:rPr>
+      </w:pPr>
+      <w:r>
+        <w:rPr>
+          <w:rFonts w:ascii="Century Gothic" w:hAnsi="Century Gothic" w:cs="Segoe UI"/>
+        </w:rPr>
+        <w:t xml:space="preserve">Front End </w:t>
+      </w:r>
+      <w:r>
+        <w:rPr>
+          <w:rFonts w:ascii="Century Gothic" w:hAnsi="Century Gothic" w:cs="Segoe UI"/>
+        </w:rPr>
+        <w:t>Fram</w:t>
+      </w:r>
+      <w:r>
+        <w:rPr>
+          <w:rFonts w:ascii="Century Gothic" w:hAnsi="Century Gothic" w:cs="Segoe UI"/>
+        </w:rPr>
+        <w:t>e</w:t>
+      </w:r>
+      <w:r>
+        <w:rPr>
+          <w:rFonts w:ascii="Century Gothic" w:hAnsi="Century Gothic" w:cs="Segoe UI"/>
+        </w:rPr>
+        <w:t>works :</w:t>
+      </w:r>
+      <w:r>
+        <w:rPr>
+          <w:rFonts w:ascii="Century Gothic" w:hAnsi="Century Gothic" w:cs="Segoe UI"/>
+        </w:rPr>
+        <w:t xml:space="preserve"> Angular, React,</w:t>
+      </w:r>
+      <w:r>
+        <w:rPr>
+          <w:rFonts w:ascii="Century Gothic" w:hAnsi="Century Gothic" w:cs="Segoe UI"/>
+        </w:rPr>
+        <w:t xml:space="preserve"> Sencha ExtJS,</w:t>
+      </w:r>
+      <w:r>
+        <w:rPr>
+          <w:rFonts w:ascii="Century Gothic" w:hAnsi="Century Gothic" w:cs="Segoe UI"/>
+        </w:rPr>
+        <w:t xml:space="preserve"> Bootstrap, </w:t>
+      </w:r>
+      <w:r>
+        <w:rPr>
+          <w:rFonts w:ascii="Century Gothic" w:hAnsi="Century Gothic" w:cs="Verdana"/>
+        </w:rPr>
+        <w:t xml:space="preserve">jQuery, </w:t>
+      </w:r>
+      <w:r>
+        <w:rPr>
+          <w:rFonts w:ascii="Century Gothic" w:hAnsi="Century Gothic" w:cs="Verdana"/>
+        </w:rPr>
+        <w:t>Ajax</w:t>
+      </w:r>
+    </w:p>
+    <w:p>
+      <w:pPr>
+        <w:rPr>
+          <w:rFonts w:ascii="Century Gothic" w:hAnsi="Century Gothic" w:cs="Segoe UI"/>
+        </w:rPr>
+      </w:pPr>
+      <w:r>
+        <w:rPr>
+          <w:rFonts w:ascii="Century Gothic" w:hAnsi="Century Gothic" w:cs="Segoe UI"/>
+        </w:rPr>
+        <w:t>Back End Frameworks :</w:t>
+      </w:r>
+      <w:r>
+        <w:rPr>
+          <w:rFonts w:ascii="Century Gothic" w:hAnsi="Century Gothic" w:cs="Segoe UI"/>
+        </w:rPr>
+        <w:t xml:space="preserve"> Spring MVC, Spr</w:t>
+      </w:r>
+      <w:r>
+        <w:rPr>
+          <w:rFonts w:ascii="Century Gothic" w:hAnsi="Century Gothic" w:cs="Segoe UI"/>
+        </w:rPr>
+        <w:t>ing Security</w:t>
+      </w:r>
+      <w:r>
+        <w:rPr>
+          <w:rFonts w:ascii="Century Gothic" w:hAnsi="Century Gothic" w:cs="Segoe UI"/>
+        </w:rPr>
+        <w:t xml:space="preserve">, </w:t>
+      </w:r>
+      <w:r>
+        <w:rPr>
+          <w:rFonts w:ascii="Century Gothic" w:hAnsi="Century Gothic" w:cs="Segoe UI"/>
+        </w:rPr>
+        <w:t xml:space="preserve">Express, </w:t>
+      </w:r>
+      <w:r>
+        <w:rPr>
+          <w:rFonts w:ascii="Century Gothic" w:hAnsi="Century Gothic" w:cs="Segoe UI"/>
+        </w:rPr>
+        <w:t>H</w:t>
+      </w:r>
+      <w:r>
+        <w:rPr>
+          <w:rFonts w:ascii="Century Gothic" w:hAnsi="Century Gothic" w:cs="Segoe UI"/>
+        </w:rPr>
+        <w:t>ibernate,</w:t>
+      </w:r>
+      <w:r>
+        <w:rPr>
+          <w:rFonts w:ascii="Century Gothic" w:hAnsi="Century Gothic" w:cs="Segoe UI"/>
+        </w:rPr>
+        <w:t xml:space="preserve"> </w:t>
+      </w:r>
+      <w:r>
+        <w:rPr>
+          <w:rFonts w:ascii="Century Gothic" w:hAnsi="Century Gothic" w:cs="Segoe UI"/>
+        </w:rPr>
+        <w:t>Entity</w:t>
+      </w:r>
+    </w:p>
+    <w:p>
+      <w:pPr>
+        <w:rPr>
+          <w:rFonts w:ascii="Century Gothic" w:hAnsi="Century Gothic" w:cs="Segoe UI"/>
+        </w:rPr>
+      </w:pPr>
+      <w:r>
+        <w:rPr>
+          <w:rFonts w:ascii="Century Gothic" w:hAnsi="Century Gothic" w:cs="Segoe UI"/>
+        </w:rPr>
+        <w:t>Technical Tools</w:t>
+      </w:r>
+      <w:r>
+        <w:rPr>
+          <w:rFonts w:ascii="Century Gothic" w:hAnsi="Century Gothic" w:cs="Segoe UI"/>
+        </w:rPr>
+        <w:t xml:space="preserve"> </w:t>
+      </w:r>
+      <w:r>
+        <w:rPr>
+          <w:rFonts w:ascii="Century Gothic" w:hAnsi="Century Gothic" w:cs="Segoe UI"/>
+        </w:rPr>
+        <w:t>:</w:t>
+      </w:r>
+      <w:r>
+        <w:rPr>
+          <w:rFonts w:ascii="Century Gothic" w:hAnsi="Century Gothic" w:cs="Segoe UI"/>
+        </w:rPr>
+        <w:t xml:space="preserve"> Eclipse, Netbean, Sencha Achitect, Visual Studio Code, Visual Studio</w:t>
+      </w:r>
+      <w:r>
+        <w:rPr>
+          <w:rFonts w:ascii="Century Gothic" w:hAnsi="Century Gothic" w:cs="Segoe UI"/>
+        </w:rPr>
+        <w:t xml:space="preserve"> Express</w:t>
+      </w:r>
+    </w:p>
+    <w:p>
+      <w:pPr>
+        <w:rPr>
+          <w:rFonts w:ascii="Century Gothic" w:hAnsi="Century Gothic" w:cs="Segoe UI"/>
+        </w:rPr>
+      </w:pPr>
+      <w:r>
+        <w:rPr>
+          <w:rFonts w:ascii="Century Gothic" w:hAnsi="Century Gothic" w:cs="Segoe UI"/>
+        </w:rPr>
+        <w:t>Database</w:t>
+      </w:r>
+      <w:r>
+        <w:rPr>
+          <w:rFonts w:ascii="Century Gothic" w:hAnsi="Century Gothic" w:cs="Segoe UI"/>
+        </w:rPr>
+        <w:t xml:space="preserve"> </w:t>
+      </w:r>
+      <w:r>
+        <w:rPr>
+          <w:rFonts w:ascii="Century Gothic" w:hAnsi="Century Gothic" w:cs="Segoe UI"/>
+        </w:rPr>
+        <w:t>:</w:t>
+      </w:r>
+      <w:r>
+        <w:rPr>
+          <w:rFonts w:ascii="Century Gothic" w:hAnsi="Century Gothic" w:cs="Segoe UI"/>
+        </w:rPr>
+        <w:t xml:space="preserve"> MySQL, SQL, Oracle, DB2</w:t>
+      </w:r>
+      <w:r>
+        <w:rPr>
+          <w:rFonts w:ascii="Century Gothic" w:hAnsi="Century Gothic" w:cs="Segoe UI"/>
+        </w:rPr>
+        <w:t>, MongoDB</w:t>
+      </w:r>
+    </w:p>
+    <w:p>
+      <w:pPr>
+        <w:rPr>
+          <w:rFonts w:ascii="Century Gothic" w:hAnsi="Century Gothic" w:cs="Segoe UI"/>
+        </w:rPr>
+      </w:pPr>
+      <w:r>
+        <w:rPr>
+          <w:rFonts w:ascii="Century Gothic" w:hAnsi="Century Gothic" w:cs="Segoe UI"/>
+        </w:rPr>
+        <w:t>SDLC</w:t>
+      </w:r>
+      <w:r>
+        <w:rPr>
+          <w:rFonts w:ascii="Century Gothic" w:hAnsi="Century Gothic" w:cs="Segoe UI"/>
+        </w:rPr>
+        <w:t xml:space="preserve"> </w:t>
+      </w:r>
+      <w:r>
+        <w:rPr>
+          <w:rFonts w:ascii="Century Gothic" w:hAnsi="Century Gothic" w:cs="Segoe UI"/>
+        </w:rPr>
+        <w:t>:</w:t>
+      </w:r>
+    </w:p>
+    <w:p>
+      <w:pPr>
+        <w:rPr>
+          <w:rFonts w:ascii="Century Gothic" w:hAnsi="Century Gothic" w:cs="Segoe UI"/>
+        </w:rPr>
+      </w:pPr>
+      <w:r>
+        <w:rPr>
+          <w:rFonts w:ascii="Century Gothic" w:hAnsi="Century Gothic" w:cs="Segoe UI"/>
+        </w:rPr>
+        <w:t>Software Packages</w:t>
+      </w:r>
+      <w:r>
+        <w:rPr>
+          <w:rFonts w:ascii="Century Gothic" w:hAnsi="Century Gothic" w:cs="Segoe UI"/>
+        </w:rPr>
+        <w:t xml:space="preserve"> </w:t>
+      </w:r>
+      <w:r>
+        <w:rPr>
+          <w:rFonts w:ascii="Century Gothic" w:hAnsi="Century Gothic" w:cs="Segoe UI"/>
+        </w:rPr>
+        <w:t>:</w:t>
+      </w:r>
+    </w:p>
+    <w:p>
+      <w:pPr>
+        <w:rPr>
+          <w:rFonts w:ascii="Century Gothic" w:hAnsi="Century Gothic" w:cs="Segoe UI"/>
+        </w:rPr>
+      </w:pPr>
+      <w:r>
+        <w:rPr>
+          <w:rFonts w:ascii="Century Gothic" w:hAnsi="Century Gothic" w:cs="Segoe UI"/>
+        </w:rPr>
+        <w:t>Designing Tools</w:t>
+      </w:r>
+      <w:r>
+        <w:rPr>
+          <w:rFonts w:ascii="Century Gothic" w:hAnsi="Century Gothic" w:cs="Segoe UI"/>
+        </w:rPr>
+        <w:t xml:space="preserve"> </w:t>
+      </w:r>
+      <w:r>
+        <w:rPr>
+          <w:rFonts w:ascii="Century Gothic" w:hAnsi="Century Gothic" w:cs="Segoe UI"/>
+        </w:rPr>
+        <w:t>:</w:t>
       </w:r>
     </w:p>
     <w:sectPr>
@@ -571,6 +1659,155 @@
 <file path=word/numbering.xml><?xml version="1.0" encoding="utf-8"?>
 <w:numbering xmlns:wpc="http://schemas.microsoft.com/office/word/2010/wordprocessingCanvas" xmlns:mc="http://schemas.openxmlformats.org/markup-compatibility/2006" xmlns:o="urn:schemas-microsoft-com:office:office" xmlns:r="http://schemas.openxmlformats.org/officeDocument/2006/relationships" xmlns:m="http://schemas.openxmlformats.org/officeDocument/2006/math" xmlns:v="urn:schemas-microsoft-com:vml" xmlns:wp14="http://schemas.microsoft.com/office/word/2010/wordprocessingDrawing" xmlns:wp="http://schemas.openxmlformats.org/drawingml/2006/wordprocessingDrawing" xmlns:w10="urn:schemas-microsoft-com:office:word" xmlns:w="http://schemas.openxmlformats.org/wordprocessingml/2006/main" xmlns:w14="http://schemas.microsoft.com/office/word/2010/wordml" xmlns:w15="http://schemas.microsoft.com/office/word/2012/wordml" xmlns:wpg="http://schemas.microsoft.com/office/word/2010/wordprocessingGroup" xmlns:wpi="http://schemas.microsoft.com/office/word/2010/wordprocessingInk" xmlns:wne="http://schemas.microsoft.com/office/word/2006/wordml" xmlns:wps="http://schemas.microsoft.com/office/word/2010/wordprocessingShape" mc:Ignorable="w14 w15 wp14">
   <w:abstractNum w:abstractNumId="0" w15:restartNumberingAfterBreak="0">
+    <w:nsid w:val="33DE06EE"/>
+    <w:multiLevelType w:val="multilevel"/>
+    <w:tmpl w:val="16ECD2E2"/>
+    <w:lvl w:ilvl="0">
+      <w:start w:val="1"/>
+      <w:numFmt w:val="bullet"/>
+      <w:lvlText w:val=""/>
+      <w:lvlJc w:val="left"/>
+      <w:pPr>
+        <w:tabs>
+          <w:tab w:val="num" w:pos="720"/>
+        </w:tabs>
+        <w:ind w:left="720" w:hanging="360"/>
+      </w:pPr>
+      <w:rPr>
+        <w:rFonts w:ascii="Wingdings" w:hAnsi="Wingdings" w:hint="default"/>
+        <w:sz w:val="20"/>
+      </w:rPr>
+    </w:lvl>
+    <w:lvl w:ilvl="1" w:tentative="1">
+      <w:start w:val="1"/>
+      <w:numFmt w:val="bullet"/>
+      <w:lvlText w:val=""/>
+      <w:lvlJc w:val="left"/>
+      <w:pPr>
+        <w:tabs>
+          <w:tab w:val="num" w:pos="1440"/>
+        </w:tabs>
+        <w:ind w:left="1440" w:hanging="360"/>
+      </w:pPr>
+      <w:rPr>
+        <w:rFonts w:ascii="Wingdings" w:hAnsi="Wingdings" w:hint="default"/>
+        <w:sz w:val="20"/>
+      </w:rPr>
+    </w:lvl>
+    <w:lvl w:ilvl="2" w:tentative="1">
+      <w:start w:val="1"/>
+      <w:numFmt w:val="bullet"/>
+      <w:lvlText w:val=""/>
+      <w:lvlJc w:val="left"/>
+      <w:pPr>
+        <w:tabs>
+          <w:tab w:val="num" w:pos="2160"/>
+        </w:tabs>
+        <w:ind w:left="2160" w:hanging="360"/>
+      </w:pPr>
+      <w:rPr>
+        <w:rFonts w:ascii="Wingdings" w:hAnsi="Wingdings" w:hint="default"/>
+        <w:sz w:val="20"/>
+      </w:rPr>
+    </w:lvl>
+    <w:lvl w:ilvl="3" w:tentative="1">
+      <w:start w:val="1"/>
+      <w:numFmt w:val="bullet"/>
+      <w:lvlText w:val=""/>
+      <w:lvlJc w:val="left"/>
+      <w:pPr>
+        <w:tabs>
+          <w:tab w:val="num" w:pos="2880"/>
+        </w:tabs>
+        <w:ind w:left="2880" w:hanging="360"/>
+      </w:pPr>
+      <w:rPr>
+        <w:rFonts w:ascii="Wingdings" w:hAnsi="Wingdings" w:hint="default"/>
+        <w:sz w:val="20"/>
+      </w:rPr>
+    </w:lvl>
+    <w:lvl w:ilvl="4" w:tentative="1">
+      <w:start w:val="1"/>
+      <w:numFmt w:val="bullet"/>
+      <w:lvlText w:val=""/>
+      <w:lvlJc w:val="left"/>
+      <w:pPr>
+        <w:tabs>
+          <w:tab w:val="num" w:pos="3600"/>
+        </w:tabs>
+        <w:ind w:left="3600" w:hanging="360"/>
+      </w:pPr>
+      <w:rPr>
+        <w:rFonts w:ascii="Wingdings" w:hAnsi="Wingdings" w:hint="default"/>
+        <w:sz w:val="20"/>
+      </w:rPr>
+    </w:lvl>
+    <w:lvl w:ilvl="5" w:tentative="1">
+      <w:start w:val="1"/>
+      <w:numFmt w:val="bullet"/>
+      <w:lvlText w:val=""/>
+      <w:lvlJc w:val="left"/>
+      <w:pPr>
+        <w:tabs>
+          <w:tab w:val="num" w:pos="4320"/>
+        </w:tabs>
+        <w:ind w:left="4320" w:hanging="360"/>
+      </w:pPr>
+      <w:rPr>
+        <w:rFonts w:ascii="Wingdings" w:hAnsi="Wingdings" w:hint="default"/>
+        <w:sz w:val="20"/>
+      </w:rPr>
+    </w:lvl>
+    <w:lvl w:ilvl="6" w:tentative="1">
+      <w:start w:val="1"/>
+      <w:numFmt w:val="bullet"/>
+      <w:lvlText w:val=""/>
+      <w:lvlJc w:val="left"/>
+      <w:pPr>
+        <w:tabs>
+          <w:tab w:val="num" w:pos="5040"/>
+        </w:tabs>
+        <w:ind w:left="5040" w:hanging="360"/>
+      </w:pPr>
+      <w:rPr>
+        <w:rFonts w:ascii="Wingdings" w:hAnsi="Wingdings" w:hint="default"/>
+        <w:sz w:val="20"/>
+      </w:rPr>
+    </w:lvl>
+    <w:lvl w:ilvl="7" w:tentative="1">
+      <w:start w:val="1"/>
+      <w:numFmt w:val="bullet"/>
+      <w:lvlText w:val=""/>
+      <w:lvlJc w:val="left"/>
+      <w:pPr>
+        <w:tabs>
+          <w:tab w:val="num" w:pos="5760"/>
+        </w:tabs>
+        <w:ind w:left="5760" w:hanging="360"/>
+      </w:pPr>
+      <w:rPr>
+        <w:rFonts w:ascii="Wingdings" w:hAnsi="Wingdings" w:hint="default"/>
+        <w:sz w:val="20"/>
+      </w:rPr>
+    </w:lvl>
+    <w:lvl w:ilvl="8" w:tentative="1">
+      <w:start w:val="1"/>
+      <w:numFmt w:val="bullet"/>
+      <w:lvlText w:val=""/>
+      <w:lvlJc w:val="left"/>
+      <w:pPr>
+        <w:tabs>
+          <w:tab w:val="num" w:pos="6480"/>
+        </w:tabs>
+        <w:ind w:left="6480" w:hanging="360"/>
+      </w:pPr>
+      <w:rPr>
+        <w:rFonts w:ascii="Wingdings" w:hAnsi="Wingdings" w:hint="default"/>
+        <w:sz w:val="20"/>
+      </w:rPr>
+    </w:lvl>
+  </w:abstractNum>
+  <w:abstractNum w:abstractNumId="1" w15:restartNumberingAfterBreak="0">
     <w:nsid w:val="4AF71E33"/>
     <w:multiLevelType w:val="hybridMultilevel"/>
     <w:tmpl w:val="0EEA6C14"/>
@@ -683,6 +1920,9 @@
     </w:lvl>
   </w:abstractNum>
   <w:num w:numId="1">
+    <w:abstractNumId w:val="1"/>
+  </w:num>
+  <w:num w:numId="2">
     <w:abstractNumId w:val="0"/>
   </w:num>
 </w:numbering>
@@ -1093,10 +2333,32 @@
       <w:lang w:eastAsia="ar-SA" w:bidi="ar-SA"/>
     </w:rPr>
   </w:style>
+  <w:style w:type="paragraph" w:styleId="Heading2">
+    <w:name w:val="heading 2"/>
+    <w:basedOn w:val="Normal"/>
+    <w:next w:val="Normal"/>
+    <w:link w:val="Heading2Char"/>
+    <w:uiPriority w:val="9"/>
+    <w:semiHidden/>
+    <w:unhideWhenUsed/>
+    <w:qFormat/>
+    <w:rsid w:val="00FD60B6"/>
+    <w:pPr>
+      <w:keepNext/>
+      <w:keepLines/>
+      <w:spacing w:before="40"/>
+      <w:outlineLvl w:val="1"/>
+    </w:pPr>
+    <w:rPr>
+      <w:rFonts w:asciiTheme="majorHAnsi" w:eastAsiaTheme="majorEastAsia" w:hAnsiTheme="majorHAnsi" w:cstheme="majorBidi"/>
+      <w:color w:val="2E74B5" w:themeColor="accent1" w:themeShade="BF"/>
+      <w:sz w:val="26"/>
+      <w:szCs w:val="26"/>
+    </w:rPr>
+  </w:style>
   <w:style w:type="character" w:default="1" w:styleId="DefaultParagraphFont">
     <w:name w:val="Default Paragraph Font"/>
     <w:uiPriority w:val="1"/>
-    <w:semiHidden/>
     <w:unhideWhenUsed/>
   </w:style>
   <w:style w:type="table" w:default="1" w:styleId="TableNormal">
@@ -1138,6 +2400,21 @@
       <w:ind w:left="720"/>
       <w:contextualSpacing/>
     </w:pPr>
+  </w:style>
+  <w:style w:type="character" w:customStyle="1" w:styleId="Heading2Char">
+    <w:name w:val="Heading 2 Char"/>
+    <w:basedOn w:val="DefaultParagraphFont"/>
+    <w:link w:val="Heading2"/>
+    <w:uiPriority w:val="9"/>
+    <w:semiHidden/>
+    <w:rsid w:val="00FD60B6"/>
+    <w:rPr>
+      <w:rFonts w:asciiTheme="majorHAnsi" w:eastAsiaTheme="majorEastAsia" w:hAnsiTheme="majorHAnsi" w:cstheme="majorBidi"/>
+      <w:color w:val="2E74B5" w:themeColor="accent1" w:themeShade="BF"/>
+      <w:sz w:val="26"/>
+      <w:szCs w:val="26"/>
+      <w:lang w:eastAsia="ar-SA" w:bidi="ar-SA"/>
+    </w:rPr>
   </w:style>
 </w:styles>
 </file>
@@ -1408,7 +2685,7 @@
 </file>
 
 <file path=customXml/itemProps1.xml><?xml version="1.0" encoding="utf-8"?>
-<ds:datastoreItem xmlns:ds="http://schemas.openxmlformats.org/officeDocument/2006/customXml" ds:itemID="{456CD7B7-3000-4A06-AEEC-440151FB51F0}">
+<ds:datastoreItem xmlns:ds="http://schemas.openxmlformats.org/officeDocument/2006/customXml" ds:itemID="{6AE923DB-AB06-41B9-A239-31F43A254DB7}">
   <ds:schemaRefs>
     <ds:schemaRef ds:uri="http://schemas.openxmlformats.org/officeDocument/2006/bibliography"/>
   </ds:schemaRefs>
